--- a/Sprawozdanie.docx
+++ b/Sprawozdanie.docx
@@ -220,7 +220,24 @@
         <w:jc w:val="both"/>
       </w:pPr>
       <w:r>
-        <w:t xml:space="preserve">W moim programie zaimplementowałem algorytm oparty na metodzie podziału i ograniczeń, </w:t>
+        <w:t xml:space="preserve">W moim programie zaimplementowałem </w:t>
+      </w:r>
+      <w:r>
+        <w:t xml:space="preserve">jest </w:t>
+      </w:r>
+      <w:r>
+        <w:t xml:space="preserve">algorytm </w:t>
+      </w:r>
+      <w:proofErr w:type="spellStart"/>
+      <w:r>
+        <w:t>Little’a</w:t>
+      </w:r>
+      <w:proofErr w:type="spellEnd"/>
+      <w:r>
+        <w:t xml:space="preserve"> </w:t>
+      </w:r>
+      <w:r>
+        <w:t xml:space="preserve">oparty na metodzie podziału i ograniczeń, </w:t>
       </w:r>
       <w:r>
         <w:t>stosuję</w:t>
@@ -244,9 +261,8 @@
         <w:ind w:left="644"/>
         <w:jc w:val="both"/>
       </w:pPr>
-      <w:r>
-        <w:tab/>
-      </w:r>
+      <w:bookmarkStart w:id="0" w:name="_GoBack"/>
+      <w:bookmarkEnd w:id="0"/>
       <w:r>
         <w:t xml:space="preserve">W pierwszej kolejności zostaje wyliczone górne ograniczenie na zasadzie połączenia drogi kolejno z pierwszego do ostatniego miasta łącznie z powrotem do pierwszego. </w:t>
       </w:r>
@@ -830,14 +846,27 @@
                             <w:r>
                               <w:t xml:space="preserve">Rysunek </w:t>
                             </w:r>
-                            <w:fldSimple w:instr=" SEQ Rysunek \* ARABIC ">
-                              <w:r>
-                                <w:rPr>
-                                  <w:noProof/>
-                                </w:rPr>
-                                <w:t>1</w:t>
-                              </w:r>
-                            </w:fldSimple>
+                            <w:r>
+                              <w:fldChar w:fldCharType="begin"/>
+                            </w:r>
+                            <w:r>
+                              <w:instrText xml:space="preserve"> SEQ Rysunek \* ARABIC </w:instrText>
+                            </w:r>
+                            <w:r>
+                              <w:fldChar w:fldCharType="separate"/>
+                            </w:r>
+                            <w:r>
+                              <w:rPr>
+                                <w:noProof/>
+                              </w:rPr>
+                              <w:t>1</w:t>
+                            </w:r>
+                            <w:r>
+                              <w:rPr>
+                                <w:noProof/>
+                              </w:rPr>
+                              <w:fldChar w:fldCharType="end"/>
+                            </w:r>
                           </w:p>
                         </w:txbxContent>
                       </wps:txbx>
@@ -875,14 +904,27 @@
                       <w:r>
                         <w:t xml:space="preserve">Rysunek </w:t>
                       </w:r>
-                      <w:fldSimple w:instr=" SEQ Rysunek \* ARABIC ">
-                        <w:r>
-                          <w:rPr>
-                            <w:noProof/>
-                          </w:rPr>
-                          <w:t>1</w:t>
-                        </w:r>
-                      </w:fldSimple>
+                      <w:r>
+                        <w:fldChar w:fldCharType="begin"/>
+                      </w:r>
+                      <w:r>
+                        <w:instrText xml:space="preserve"> SEQ Rysunek \* ARABIC </w:instrText>
+                      </w:r>
+                      <w:r>
+                        <w:fldChar w:fldCharType="separate"/>
+                      </w:r>
+                      <w:r>
+                        <w:rPr>
+                          <w:noProof/>
+                        </w:rPr>
+                        <w:t>1</w:t>
+                      </w:r>
+                      <w:r>
+                        <w:rPr>
+                          <w:noProof/>
+                        </w:rPr>
+                        <w:fldChar w:fldCharType="end"/>
+                      </w:r>
                     </w:p>
                   </w:txbxContent>
                 </v:textbox>
@@ -1293,6 +1335,43 @@
         <w:t>Pomiary czasu</w:t>
       </w:r>
     </w:p>
+    <w:p>
+      <w:pPr>
+        <w:pStyle w:val="Akapitzlist"/>
+        <w:ind w:left="502"/>
+        <w:jc w:val="both"/>
+        <w:rPr>
+          <w:b/>
+        </w:rPr>
+      </w:pPr>
+      <w:r>
+        <w:t>Procedura</w:t>
+      </w:r>
+      <w:r>
+        <w:t xml:space="preserve"> badawcza polega na </w:t>
+      </w:r>
+      <w:r>
+        <w:t>wielokrotnym</w:t>
+      </w:r>
+      <w:r>
+        <w:t xml:space="preserve"> uruchomieniu problemu dla wybranego </w:t>
+      </w:r>
+      <w:r>
+        <w:t>zestawu</w:t>
+      </w:r>
+      <w:r>
+        <w:t xml:space="preserve"> danych oraz pobrania czasu dla każdego </w:t>
+      </w:r>
+      <w:r>
+        <w:t>wykonania</w:t>
+      </w:r>
+      <w:r>
+        <w:t xml:space="preserve">. Następnie z otrzymanych czasów liczę średnią arytmetyczną i jest to średni czas wykonania problemu dla wybranego zestawu </w:t>
+      </w:r>
+      <w:r>
+        <w:t>danych</w:t>
+      </w:r>
+    </w:p>
     <w:tbl>
       <w:tblPr>
         <w:tblW w:w="9509" w:type="dxa"/>
@@ -2189,10 +2268,7 @@
         <w:jc w:val="both"/>
       </w:pPr>
       <w:r>
-        <w:t xml:space="preserve">Czas wykonania algorytmu opartego na metodzie podziału i ograniczeń dla tych samych rozmiarów problemu jest wyraźnie mniejszy, ale bardzo mocno zależy </w:t>
-      </w:r>
-      <w:r>
-        <w:t>rodzaju i wielkości instancji. Istnieją bardzo duże szanse na zak</w:t>
+        <w:t>Czas wykonania algorytmu opartego na metodzie podziału i ograniczeń dla tych samych rozmiarów problemu jest wyraźnie mniejszy, ale bardzo mocno zależy rodzaju i wielkości instancji. Istnieją bardzo duże szanse na zak</w:t>
       </w:r>
       <w:r>
         <w:t>ończenie algorytmu szybciej, ponieważ algorytm przeszukuje tylko te gałęzie, które dają szanse na znalezienie lepszego wyniku. Można wyraźnie stwierdzić że jest to metoda, która jest w stanie rozwiązać dany problem w czasie rozsądnym oraz jest metodą, które jest lepsza pod względem pamięci.</w:t>
@@ -2221,8 +2297,6 @@
         <w:ind w:left="644"/>
         <w:jc w:val="both"/>
       </w:pPr>
-      <w:bookmarkStart w:id="0" w:name="_GoBack"/>
-      <w:bookmarkEnd w:id="0"/>
     </w:p>
     <w:sectPr>
       <w:pgSz w:w="11906" w:h="16838"/>
@@ -4508,7 +4582,7 @@
 </file>
 
 <file path=customXml/itemProps1.xml><?xml version="1.0" encoding="utf-8"?>
-<ds:datastoreItem xmlns:ds="http://schemas.openxmlformats.org/officeDocument/2006/customXml" ds:itemID="{2C38831D-6AA5-45F7-B6A8-18E8A9541AC5}">
+<ds:datastoreItem xmlns:ds="http://schemas.openxmlformats.org/officeDocument/2006/customXml" ds:itemID="{91BE8A21-F050-4E11-9693-C86AE6F0492E}">
   <ds:schemaRefs>
     <ds:schemaRef ds:uri="http://schemas.openxmlformats.org/officeDocument/2006/bibliography"/>
   </ds:schemaRefs>

--- a/Sprawozdanie.docx
+++ b/Sprawozdanie.docx
@@ -261,8 +261,6 @@
         <w:ind w:left="644"/>
         <w:jc w:val="both"/>
       </w:pPr>
-      <w:bookmarkStart w:id="0" w:name="_GoBack"/>
-      <w:bookmarkEnd w:id="0"/>
       <w:r>
         <w:t xml:space="preserve">W pierwszej kolejności zostaje wyliczone górne ograniczenie na zasadzie połączenia drogi kolejno z pierwszego do ostatniego miasta łącznie z powrotem do pierwszego. </w:t>
       </w:r>
@@ -1264,21 +1262,21 @@
         </w:rPr>
         <w:lastRenderedPageBreak/>
         <w:drawing>
-          <wp:anchor distT="0" distB="0" distL="114300" distR="114300" simplePos="0" relativeHeight="251672576" behindDoc="1" locked="0" layoutInCell="1" allowOverlap="1" wp14:anchorId="0523DBFA">
+          <wp:anchor distT="0" distB="0" distL="114300" distR="114300" simplePos="0" relativeHeight="251672576" behindDoc="1" locked="0" layoutInCell="1" allowOverlap="1" wp14:anchorId="3BF221D0">
             <wp:simplePos x="0" y="0"/>
             <wp:positionH relativeFrom="page">
-              <wp:align>right</wp:align>
+              <wp:posOffset>5080</wp:posOffset>
             </wp:positionH>
             <wp:positionV relativeFrom="paragraph">
-              <wp:posOffset>5080</wp:posOffset>
+              <wp:posOffset>0</wp:posOffset>
             </wp:positionV>
-            <wp:extent cx="10677525" cy="6591300"/>
-            <wp:effectExtent l="0" t="0" r="9525" b="0"/>
+            <wp:extent cx="10677525" cy="6581775"/>
+            <wp:effectExtent l="0" t="0" r="9525" b="9525"/>
             <wp:wrapTight wrapText="bothSides">
               <wp:wrapPolygon edited="0">
                 <wp:start x="0" y="0"/>
-                <wp:lineTo x="0" y="21538"/>
-                <wp:lineTo x="21581" y="21538"/>
+                <wp:lineTo x="0" y="21569"/>
+                <wp:lineTo x="21581" y="21569"/>
                 <wp:lineTo x="21581" y="0"/>
                 <wp:lineTo x="0" y="0"/>
               </wp:wrapPolygon>
@@ -1286,7 +1284,7 @@
             <wp:docPr id="1" name="Wykres 1">
               <a:extLst xmlns:a="http://schemas.openxmlformats.org/drawingml/2006/main">
                 <a:ext uri="{FF2B5EF4-FFF2-40B4-BE49-F238E27FC236}">
-                  <a16:creationId xmlns:a16="http://schemas.microsoft.com/office/drawing/2014/main" id="{32DFE5AA-EB07-4111-BD68-539272A247FB}"/>
+                  <a16:creationId xmlns:a16="http://schemas.microsoft.com/office/drawing/2014/main" id="{A763230A-93CD-40A5-A8A9-A4DC73E83427}"/>
                 </a:ext>
               </a:extLst>
             </wp:docPr>
@@ -1345,31 +1343,7 @@
         </w:rPr>
       </w:pPr>
       <w:r>
-        <w:t>Procedura</w:t>
-      </w:r>
-      <w:r>
-        <w:t xml:space="preserve"> badawcza polega na </w:t>
-      </w:r>
-      <w:r>
-        <w:t>wielokrotnym</w:t>
-      </w:r>
-      <w:r>
-        <w:t xml:space="preserve"> uruchomieniu problemu dla wybranego </w:t>
-      </w:r>
-      <w:r>
-        <w:t>zestawu</w:t>
-      </w:r>
-      <w:r>
-        <w:t xml:space="preserve"> danych oraz pobrania czasu dla każdego </w:t>
-      </w:r>
-      <w:r>
-        <w:t>wykonania</w:t>
-      </w:r>
-      <w:r>
-        <w:t xml:space="preserve">. Następnie z otrzymanych czasów liczę średnią arytmetyczną i jest to średni czas wykonania problemu dla wybranego zestawu </w:t>
-      </w:r>
-      <w:r>
-        <w:t>danych</w:t>
+        <w:t>Procedura badawcza polega na wielokrotnym uruchomieniu problemu dla wybranego zestawu danych oraz pobrania czasu dla każdego wykonania. Następnie z otrzymanych czasów liczę średnią arytmetyczną i jest to średni czas wykonania problemu dla wybranego zestawu danych</w:t>
       </w:r>
     </w:p>
     <w:tbl>
@@ -2061,7 +2035,7 @@
                 <w:color w:val="000000"/>
                 <w:lang w:eastAsia="pl-PL"/>
               </w:rPr>
-              <w:t>Więcej niż 2h</w:t>
+              <w:t>8324,0023</w:t>
             </w:r>
           </w:p>
         </w:tc>
@@ -2255,10 +2229,28 @@
       </w:r>
       <w:r>
         <w:br/>
-        <w:t>od 6 jest porównywalny z czasem metody podziału i ograniczeń, natomiast można zauważyć że bardzo szybko rośnie wraz ze wzrostem ilości elementów, przegląd zupełny dla instancji o wielkości 15 został przerwany po 2h</w:t>
-      </w:r>
-      <w:r>
-        <w:t>, z racji tego że 2h to nie jest rozsądny czas wykonywania takiego algorytmu.</w:t>
+        <w:t>od 6 jest porównywalny z czasem metody podziału i ograniczeń, natomiast można zauważyć że bardzo szybko rośnie wraz ze wzrostem ilości elementów, przegląd zupełny dla instancji o wielkości 1</w:t>
+      </w:r>
+      <w:r>
+        <w:t>7</w:t>
+      </w:r>
+      <w:r>
+        <w:t xml:space="preserve"> został przerwany po </w:t>
+      </w:r>
+      <w:r>
+        <w:t>5</w:t>
+      </w:r>
+      <w:r>
+        <w:t>h</w:t>
+      </w:r>
+      <w:r>
+        <w:t xml:space="preserve">, z racji tego że </w:t>
+      </w:r>
+      <w:r>
+        <w:t>5</w:t>
+      </w:r>
+      <w:r>
+        <w:t>h to nie jest rozsądny czas wykonywania takiego algorytmu.</w:t>
       </w:r>
     </w:p>
     <w:p>
@@ -2273,6 +2265,35 @@
       <w:r>
         <w:t>ończenie algorytmu szybciej, ponieważ algorytm przeszukuje tylko te gałęzie, które dają szanse na znalezienie lepszego wyniku. Można wyraźnie stwierdzić że jest to metoda, która jest w stanie rozwiązać dany problem w czasie rozsądnym oraz jest metodą, które jest lepsza pod względem pamięci.</w:t>
       </w:r>
+      <w:r>
+        <w:t xml:space="preserve"> </w:t>
+      </w:r>
+      <w:r>
+        <w:t xml:space="preserve">Na podstawie zebranych danych oraz wykresu można odczytać, że złożoność dla </w:t>
+      </w:r>
+      <w:r>
+        <w:rPr>
+          <w:u w:val="single"/>
+        </w:rPr>
+        <w:t>tych</w:t>
+      </w:r>
+      <w:r>
+        <w:t xml:space="preserve"> danych testowych jest O(</w:t>
+      </w:r>
+      <w:proofErr w:type="spellStart"/>
+      <w:r>
+        <w:t>log</w:t>
+      </w:r>
+      <w:r>
+        <w:t>n</w:t>
+      </w:r>
+      <w:proofErr w:type="spellEnd"/>
+      <w:r>
+        <w:t>)</w:t>
+      </w:r>
+      <w:r>
+        <w:t>,lecz w najgorszym przypadku złożoność może dojść do złożoności wykładniczej.</w:t>
+      </w:r>
     </w:p>
     <w:p>
       <w:pPr>
@@ -2297,6 +2318,8 @@
         <w:ind w:left="644"/>
         <w:jc w:val="both"/>
       </w:pPr>
+      <w:bookmarkStart w:id="0" w:name="_GoBack"/>
+      <w:bookmarkEnd w:id="0"/>
     </w:p>
     <w:sectPr>
       <w:pgSz w:w="11906" w:h="16838"/>
@@ -3183,13 +3206,14 @@
               </a:defRPr>
             </a:pPr>
             <a:r>
-              <a:rPr lang="pl-PL"/>
-              <a:t>Wykres</a:t>
+              <a:rPr lang="pl-PL" sz="1800" b="0" i="0" baseline="0">
+                <a:effectLst/>
+              </a:rPr>
+              <a:t>Wykres zależności czasu od ilości elementów</a:t>
             </a:r>
-            <a:r>
-              <a:rPr lang="pl-PL" baseline="0"/>
-              <a:t> zależności czasu od ilości wierzchołków</a:t>
-            </a:r>
+            <a:endParaRPr lang="pl-PL">
+              <a:effectLst/>
+            </a:endParaRPr>
           </a:p>
         </c:rich>
       </c:tx>
@@ -3224,17 +3248,7 @@
     </c:title>
     <c:autoTitleDeleted val="0"/>
     <c:plotArea>
-      <c:layout>
-        <c:manualLayout>
-          <c:layoutTarget val="inner"/>
-          <c:xMode val="edge"/>
-          <c:yMode val="edge"/>
-          <c:x val="4.6565379149194217E-2"/>
-          <c:y val="4.7391713319072111E-2"/>
-          <c:w val="0.94607266767485421"/>
-          <c:h val="0.86172339136526221"/>
-        </c:manualLayout>
-      </c:layout>
+      <c:layout/>
       <c:lineChart>
         <c:grouping val="standard"/>
         <c:varyColors val="0"/>
@@ -3243,11 +3257,11 @@
           <c:order val="0"/>
           <c:tx>
             <c:strRef>
-              <c:f>Arkusz1!$A$13</c:f>
+              <c:f>Arkusz1!$B$1</c:f>
               <c:strCache>
                 <c:ptCount val="1"/>
                 <c:pt idx="0">
-                  <c:v>Podziału i ograniczeń (branch and bound) [s]</c:v>
+                  <c:v>Przegląd zupełny (brute force) [s]</c:v>
                 </c:pt>
               </c:strCache>
             </c:strRef>
@@ -3293,27 +3307,24 @@
           </c:cat>
           <c:val>
             <c:numRef>
-              <c:f>Arkusz1!$C$2:$C$7</c:f>
+              <c:f>Arkusz1!$B$2:$B$6</c:f>
               <c:numCache>
                 <c:formatCode>General</c:formatCode>
-                <c:ptCount val="6"/>
+                <c:ptCount val="5"/>
                 <c:pt idx="0">
-                  <c:v>9.859999999999999E-4</c:v>
+                  <c:v>2.42E-4</c:v>
                 </c:pt>
                 <c:pt idx="1">
-                  <c:v>1.042E-3</c:v>
+                  <c:v>4.2299999999999998E-4</c:v>
                 </c:pt>
                 <c:pt idx="2">
-                  <c:v>1.4829999999999999E-3</c:v>
+                  <c:v>1.6999999999999999E-3</c:v>
                 </c:pt>
                 <c:pt idx="3">
-                  <c:v>3.6189999999999998E-3</c:v>
+                  <c:v>10.776357000000001</c:v>
                 </c:pt>
                 <c:pt idx="4">
-                  <c:v>6.0629999999999998E-3</c:v>
-                </c:pt>
-                <c:pt idx="5">
-                  <c:v>2.6931560000000001</c:v>
+                  <c:v>8324.0023000000001</c:v>
                 </c:pt>
               </c:numCache>
             </c:numRef>
@@ -3321,7 +3332,7 @@
           <c:smooth val="0"/>
           <c:extLst>
             <c:ext xmlns:c16="http://schemas.microsoft.com/office/drawing/2014/chart" uri="{C3380CC4-5D6E-409C-BE32-E72D297353CC}">
-              <c16:uniqueId val="{00000000-9165-48FD-B9D2-DA4BA503D580}"/>
+              <c16:uniqueId val="{00000000-AF24-4140-89D7-28BDA9E3934E}"/>
             </c:ext>
           </c:extLst>
         </c:ser>
@@ -3330,11 +3341,11 @@
           <c:order val="1"/>
           <c:tx>
             <c:strRef>
-              <c:f>Arkusz1!$B$1</c:f>
+              <c:f>Arkusz1!$C$1</c:f>
               <c:strCache>
                 <c:ptCount val="1"/>
                 <c:pt idx="0">
-                  <c:v>Przegląd zupełny (brute force) [s]</c:v>
+                  <c:v>Podziału i ograniczeń (branch and bound) [s]</c:v>
                 </c:pt>
               </c:strCache>
             </c:strRef>
@@ -3380,21 +3391,27 @@
           </c:cat>
           <c:val>
             <c:numRef>
-              <c:f>Arkusz1!$B$2:$B$7</c:f>
+              <c:f>Arkusz1!$C$2:$C$8</c:f>
               <c:numCache>
                 <c:formatCode>General</c:formatCode>
-                <c:ptCount val="6"/>
+                <c:ptCount val="7"/>
                 <c:pt idx="0">
-                  <c:v>2.42E-4</c:v>
+                  <c:v>9.859999999999999E-4</c:v>
                 </c:pt>
                 <c:pt idx="1">
-                  <c:v>4.2299999999999998E-4</c:v>
+                  <c:v>1.042E-3</c:v>
                 </c:pt>
                 <c:pt idx="2">
-                  <c:v>1.6999999999999999E-3</c:v>
+                  <c:v>1.4829999999999999E-3</c:v>
                 </c:pt>
                 <c:pt idx="3">
-                  <c:v>10.776357000000001</c:v>
+                  <c:v>3.6189999999999998E-3</c:v>
+                </c:pt>
+                <c:pt idx="4">
+                  <c:v>6.0629999999999998E-3</c:v>
+                </c:pt>
+                <c:pt idx="5">
+                  <c:v>2.6931560000000001</c:v>
                 </c:pt>
               </c:numCache>
             </c:numRef>
@@ -3402,7 +3419,7 @@
           <c:smooth val="0"/>
           <c:extLst>
             <c:ext xmlns:c16="http://schemas.microsoft.com/office/drawing/2014/chart" uri="{C3380CC4-5D6E-409C-BE32-E72D297353CC}">
-              <c16:uniqueId val="{00000001-9165-48FD-B9D2-DA4BA503D580}"/>
+              <c16:uniqueId val="{00000001-AF24-4140-89D7-28BDA9E3934E}"/>
             </c:ext>
           </c:extLst>
         </c:ser>
@@ -3415,11 +3432,11 @@
           <c:showBubbleSize val="0"/>
         </c:dLbls>
         <c:smooth val="0"/>
-        <c:axId val="682116296"/>
-        <c:axId val="682117280"/>
+        <c:axId val="529980232"/>
+        <c:axId val="529983840"/>
       </c:lineChart>
       <c:catAx>
-        <c:axId val="682116296"/>
+        <c:axId val="529980232"/>
         <c:scaling>
           <c:orientation val="minMax"/>
         </c:scaling>
@@ -3446,13 +3463,8 @@
                 </a:pPr>
                 <a:r>
                   <a:rPr lang="pl-PL"/>
-                  <a:t>Lczba</a:t>
+                  <a:t>Ilość elementów</a:t>
                 </a:r>
-                <a:r>
-                  <a:rPr lang="pl-PL" baseline="0"/>
-                  <a:t> miast</a:t>
-                </a:r>
-                <a:endParaRPr lang="pl-PL"/>
               </a:p>
             </c:rich>
           </c:tx>
@@ -3460,8 +3472,8 @@
             <c:manualLayout>
               <c:xMode val="edge"/>
               <c:yMode val="edge"/>
-              <c:x val="0.47881748180766109"/>
-              <c:y val="0.9342225284261676"/>
+              <c:x val="0.41538296562171484"/>
+              <c:y val="0.90227134777472662"/>
             </c:manualLayout>
           </c:layout>
           <c:overlay val="0"/>
@@ -3530,7 +3542,7 @@
             <a:endParaRPr lang="pl-PL"/>
           </a:p>
         </c:txPr>
-        <c:crossAx val="682117280"/>
+        <c:crossAx val="529983840"/>
         <c:crosses val="autoZero"/>
         <c:auto val="1"/>
         <c:lblAlgn val="ctr"/>
@@ -3538,10 +3550,9 @@
         <c:noMultiLvlLbl val="0"/>
       </c:catAx>
       <c:valAx>
-        <c:axId val="682117280"/>
+        <c:axId val="529983840"/>
         <c:scaling>
           <c:orientation val="minMax"/>
-          <c:max val="10.5"/>
         </c:scaling>
         <c:delete val="0"/>
         <c:axPos val="l"/>
@@ -3580,8 +3591,13 @@
                 </a:pPr>
                 <a:r>
                   <a:rPr lang="pl-PL"/>
-                  <a:t>Czas [s]</a:t>
+                  <a:t>Czas</a:t>
                 </a:r>
+                <a:r>
+                  <a:rPr lang="pl-PL" baseline="0"/>
+                  <a:t> [s]</a:t>
+                </a:r>
+                <a:endParaRPr lang="pl-PL"/>
               </a:p>
             </c:rich>
           </c:tx>
@@ -3615,15 +3631,13 @@
           </c:txPr>
         </c:title>
         <c:numFmt formatCode="General" sourceLinked="1"/>
-        <c:majorTickMark val="cross"/>
+        <c:majorTickMark val="none"/>
         <c:minorTickMark val="none"/>
         <c:tickLblPos val="nextTo"/>
         <c:spPr>
           <a:noFill/>
           <a:ln>
-            <a:solidFill>
-              <a:schemeClr val="accent1"/>
-            </a:solidFill>
+            <a:noFill/>
           </a:ln>
           <a:effectLst/>
         </c:spPr>
@@ -3647,10 +3661,9 @@
             <a:endParaRPr lang="pl-PL"/>
           </a:p>
         </c:txPr>
-        <c:crossAx val="682116296"/>
+        <c:crossAx val="529980232"/>
         <c:crosses val="autoZero"/>
         <c:crossBetween val="between"/>
-        <c:majorUnit val="0.5"/>
       </c:valAx>
       <c:spPr>
         <a:noFill/>
@@ -4582,7 +4595,7 @@
 </file>
 
 <file path=customXml/itemProps1.xml><?xml version="1.0" encoding="utf-8"?>
-<ds:datastoreItem xmlns:ds="http://schemas.openxmlformats.org/officeDocument/2006/customXml" ds:itemID="{91BE8A21-F050-4E11-9693-C86AE6F0492E}">
+<ds:datastoreItem xmlns:ds="http://schemas.openxmlformats.org/officeDocument/2006/customXml" ds:itemID="{381AFAB4-08EA-4CBF-8BEF-0D80B0C57F15}">
   <ds:schemaRefs>
     <ds:schemaRef ds:uri="http://schemas.openxmlformats.org/officeDocument/2006/bibliography"/>
   </ds:schemaRefs>
